--- a/Happy Holidays 2019.docx
+++ b/Happy Holidays 2019.docx
@@ -1,6 +1,6 @@
 
 <file path=word/document.xml><?xml version="1.0" encoding="utf-8"?>
-<w:document xmlns:wpc="http://schemas.microsoft.com/office/word/2010/wordprocessingCanvas" xmlns:cx="http://schemas.microsoft.com/office/drawing/2014/chartex" xmlns:cx1="http://schemas.microsoft.com/office/drawing/2015/9/8/chartex" xmlns:cx2="http://schemas.microsoft.com/office/drawing/2015/10/21/chartex" xmlns:cx3="http://schemas.microsoft.com/office/drawing/2016/5/9/chartex" xmlns:cx4="http://schemas.microsoft.com/office/drawing/2016/5/10/chartex" xmlns:cx5="http://schemas.microsoft.com/office/drawing/2016/5/11/chartex" xmlns:cx6="http://schemas.microsoft.com/office/drawing/2016/5/12/chartex" xmlns:cx7="http://schemas.microsoft.com/office/drawing/2016/5/13/chartex" xmlns:cx8="http://schemas.microsoft.com/office/drawing/2016/5/14/chartex" xmlns:mc="http://schemas.openxmlformats.org/markup-compatibility/2006" xmlns:aink="http://schemas.microsoft.com/office/drawing/2016/ink" xmlns:am3d="http://schemas.microsoft.com/office/drawing/2017/model3d" xmlns:o="urn:schemas-microsoft-com:office:office" xmlns:r="http://schemas.openxmlformats.org/officeDocument/2006/relationships" xmlns:m="http://schemas.openxmlformats.org/officeDocument/2006/math" xmlns:v="urn:schemas-microsoft-com:vml" xmlns:wp14="http://schemas.microsoft.com/office/word/2010/wordprocessingDrawing" xmlns:wp="http://schemas.openxmlformats.org/drawingml/2006/wordprocessingDrawing" xmlns:w10="urn:schemas-microsoft-com:office:word" xmlns:w="http://schemas.openxmlformats.org/wordprocessingml/2006/main" xmlns:w14="http://schemas.microsoft.com/office/word/2010/wordml" xmlns:w15="http://schemas.microsoft.com/office/word/2012/wordml" xmlns:w16cex="http://schemas.microsoft.com/office/word/2018/wordml/cex" xmlns:w16cid="http://schemas.microsoft.com/office/word/2016/wordml/cid" xmlns:w16="http://schemas.microsoft.com/office/word/2018/wordml" xmlns:w16sdtdh="http://schemas.microsoft.com/office/word/2020/wordml/sdtdatahash" xmlns:w16se="http://schemas.microsoft.com/office/word/2015/wordml/symex" xmlns:wpg="http://schemas.microsoft.com/office/word/2010/wordprocessingGroup" xmlns:wpi="http://schemas.microsoft.com/office/word/2010/wordprocessingInk" xmlns:wne="http://schemas.microsoft.com/office/word/2006/wordml" xmlns:wps="http://schemas.microsoft.com/office/word/2010/wordprocessingShape" mc:Ignorable="w14 w15 w16se w16cid w16 w16cex w16sdtdh wp14">
+<w:document xmlns:wpc="http://schemas.microsoft.com/office/word/2010/wordprocessingCanvas" xmlns:cx="http://schemas.microsoft.com/office/drawing/2014/chartex" xmlns:cx1="http://schemas.microsoft.com/office/drawing/2015/9/8/chartex" xmlns:cx2="http://schemas.microsoft.com/office/drawing/2015/10/21/chartex" xmlns:cx3="http://schemas.microsoft.com/office/drawing/2016/5/9/chartex" xmlns:cx4="http://schemas.microsoft.com/office/drawing/2016/5/10/chartex" xmlns:cx5="http://schemas.microsoft.com/office/drawing/2016/5/11/chartex" xmlns:cx6="http://schemas.microsoft.com/office/drawing/2016/5/12/chartex" xmlns:cx7="http://schemas.microsoft.com/office/drawing/2016/5/13/chartex" xmlns:cx8="http://schemas.microsoft.com/office/drawing/2016/5/14/chartex" xmlns:mc="http://schemas.openxmlformats.org/markup-compatibility/2006" xmlns:aink="http://schemas.microsoft.com/office/drawing/2016/ink" xmlns:am3d="http://schemas.microsoft.com/office/drawing/2017/model3d" xmlns:o="urn:schemas-microsoft-com:office:office" xmlns:oel="http://schemas.microsoft.com/office/2019/extlst" xmlns:r="http://schemas.openxmlformats.org/officeDocument/2006/relationships" xmlns:m="http://schemas.openxmlformats.org/officeDocument/2006/math" xmlns:v="urn:schemas-microsoft-com:vml" xmlns:wp14="http://schemas.microsoft.com/office/word/2010/wordprocessingDrawing" xmlns:wp="http://schemas.openxmlformats.org/drawingml/2006/wordprocessingDrawing" xmlns:w10="urn:schemas-microsoft-com:office:word" xmlns:w="http://schemas.openxmlformats.org/wordprocessingml/2006/main" xmlns:w14="http://schemas.microsoft.com/office/word/2010/wordml" xmlns:w15="http://schemas.microsoft.com/office/word/2012/wordml" xmlns:w16cex="http://schemas.microsoft.com/office/word/2018/wordml/cex" xmlns:w16cid="http://schemas.microsoft.com/office/word/2016/wordml/cid" xmlns:w16="http://schemas.microsoft.com/office/word/2018/wordml" xmlns:w16sdtdh="http://schemas.microsoft.com/office/word/2020/wordml/sdtdatahash" xmlns:w16se="http://schemas.microsoft.com/office/word/2015/wordml/symex" xmlns:wpg="http://schemas.microsoft.com/office/word/2010/wordprocessingGroup" xmlns:wpi="http://schemas.microsoft.com/office/word/2010/wordprocessingInk" xmlns:wne="http://schemas.microsoft.com/office/word/2006/wordml" xmlns:wps="http://schemas.microsoft.com/office/word/2010/wordprocessingShape" mc:Ignorable="w14 w15 w16se w16cid w16 w16cex w16sdtdh wp14">
   <w:body>
     <w:p>
       <w:pPr>
@@ -41,62 +41,25 @@
         </w:rPr>
         <w:t xml:space="preserve">Rather than posting a happy holiday e-Card, I thought I might indulge in creating some gratuitous holiday themed graphs. In this blog we will showcase a tool called </w:t>
       </w:r>
-      <w:hyperlink r:id="rId4" w:tgtFrame="_blank" w:history="1">
-        <w:r>
-          <w:rPr>
-            <w:rFonts w:ascii="Times New Roman" w:eastAsia="Times New Roman" w:hAnsi="Times New Roman" w:cs="Times New Roman"/>
-            <w:color w:val="0000FF"/>
-            <w:sz w:val="20"/>
-            <w:szCs w:val="20"/>
-            <w:u w:val="single"/>
-            <w:lang w:eastAsia="en-IN"/>
-          </w:rPr>
-          <w:t>coordinator</w:t>
-        </w:r>
-      </w:hyperlink>
-      <w:r>
-        <w:rPr>
-          <w:rFonts w:ascii="Times New Roman" w:eastAsia="Times New Roman" w:hAnsi="Times New Roman" w:cs="Times New Roman"/>
-          <w:sz w:val="20"/>
-          <w:szCs w:val="20"/>
-          <w:lang w:eastAsia="en-IN"/>
-        </w:rPr>
-        <w:t xml:space="preserve">, created by </w:t>
-      </w:r>
-      <w:hyperlink r:id="rId5" w:tgtFrame="_blank" w:history="1">
-        <w:r>
-          <w:rPr>
-            <w:rFonts w:ascii="Times New Roman" w:eastAsia="Times New Roman" w:hAnsi="Times New Roman" w:cs="Times New Roman"/>
-            <w:color w:val="0000FF"/>
-            <w:sz w:val="20"/>
-            <w:szCs w:val="20"/>
-            <w:u w:val="single"/>
-            <w:lang w:eastAsia="en-IN"/>
-          </w:rPr>
-          <w:t xml:space="preserve">Aliza </w:t>
-        </w:r>
-        <w:proofErr w:type="spellStart"/>
-        <w:r>
-          <w:rPr>
-            <w:rFonts w:ascii="Times New Roman" w:eastAsia="Times New Roman" w:hAnsi="Times New Roman" w:cs="Times New Roman"/>
-            <w:color w:val="0000FF"/>
-            <w:sz w:val="20"/>
-            <w:szCs w:val="20"/>
-            <w:u w:val="single"/>
-            <w:lang w:eastAsia="en-IN"/>
-          </w:rPr>
-          <w:t>Aufrichtig</w:t>
-        </w:r>
-        <w:proofErr w:type="spellEnd"/>
-      </w:hyperlink>
-      <w:r>
-        <w:rPr>
-          <w:rFonts w:ascii="Times New Roman" w:eastAsia="Times New Roman" w:hAnsi="Times New Roman" w:cs="Times New Roman"/>
-          <w:sz w:val="20"/>
-          <w:szCs w:val="20"/>
-          <w:lang w:eastAsia="en-IN"/>
-        </w:rPr>
-        <w:t xml:space="preserve"> which allows us to convert SVG graphics to data co-ordinates. This will enable our graphed holiday message. We will leverage the </w:t>
+      <w:r>
+        <w:rPr>
+          <w:rFonts w:ascii="Times New Roman" w:eastAsia="Times New Roman" w:hAnsi="Times New Roman" w:cs="Times New Roman"/>
+          <w:color w:val="0000FF"/>
+          <w:sz w:val="20"/>
+          <w:szCs w:val="20"/>
+          <w:u w:val="single"/>
+          <w:lang w:eastAsia="en-IN"/>
+        </w:rPr>
+        <w:t>coordinator</w:t>
+      </w:r>
+      <w:r>
+        <w:rPr>
+          <w:rFonts w:ascii="Times New Roman" w:eastAsia="Times New Roman" w:hAnsi="Times New Roman" w:cs="Times New Roman"/>
+          <w:sz w:val="20"/>
+          <w:szCs w:val="20"/>
+          <w:lang w:eastAsia="en-IN"/>
+        </w:rPr>
+        <w:t xml:space="preserve">, which allows us to convert SVG graphics to data co-ordinates. This will enable our graphed holiday message. We will leverage the </w:t>
       </w:r>
       <w:proofErr w:type="spellStart"/>
       <w:r>
@@ -136,29 +99,7 @@
           <w:szCs w:val="20"/>
           <w:lang w:eastAsia="en-IN"/>
         </w:rPr>
-        <w:t xml:space="preserve"> packages (</w:t>
-      </w:r>
-      <w:hyperlink r:id="rId6" w:tgtFrame="_blank" w:history="1">
-        <w:r>
-          <w:rPr>
-            <w:rFonts w:ascii="Times New Roman" w:eastAsia="Times New Roman" w:hAnsi="Times New Roman" w:cs="Times New Roman"/>
-            <w:color w:val="0000FF"/>
-            <w:sz w:val="20"/>
-            <w:szCs w:val="20"/>
-            <w:u w:val="single"/>
-            <w:lang w:eastAsia="en-IN"/>
-          </w:rPr>
-          <w:t>again</w:t>
-        </w:r>
-      </w:hyperlink>
-      <w:r>
-        <w:rPr>
-          <w:rFonts w:ascii="Times New Roman" w:eastAsia="Times New Roman" w:hAnsi="Times New Roman" w:cs="Times New Roman"/>
-          <w:sz w:val="20"/>
-          <w:szCs w:val="20"/>
-          <w:lang w:eastAsia="en-IN"/>
-        </w:rPr>
-        <w:t xml:space="preserve">) to apply a background image. Finally, we will use </w:t>
+        <w:t xml:space="preserve"> packages to apply a background image. Finally, we will use </w:t>
       </w:r>
       <w:proofErr w:type="spellStart"/>
       <w:r>
@@ -264,7 +205,6 @@
         <w:t>library(</w:t>
       </w:r>
       <w:proofErr w:type="spellStart"/>
-      <w:proofErr w:type="gramStart"/>
       <w:r>
         <w:rPr>
           <w:rFonts w:ascii="Courier New" w:eastAsia="Times New Roman" w:hAnsi="Courier New" w:cs="Courier New"/>
@@ -275,7 +215,6 @@
         <w:t>data.table</w:t>
       </w:r>
       <w:proofErr w:type="spellEnd"/>
-      <w:proofErr w:type="gramEnd"/>
       <w:r>
         <w:rPr>
           <w:rFonts w:ascii="Courier New" w:eastAsia="Times New Roman" w:hAnsi="Courier New" w:cs="Courier New"/>
@@ -603,116 +542,6 @@
     </w:p>
     <w:p>
       <w:pPr>
-        <w:spacing w:before="100" w:beforeAutospacing="1" w:after="100" w:afterAutospacing="1" w:line="240" w:lineRule="auto"/>
-        <w:rPr>
-          <w:rFonts w:ascii="Times New Roman" w:eastAsia="Times New Roman" w:hAnsi="Times New Roman" w:cs="Times New Roman"/>
-          <w:sz w:val="20"/>
-          <w:szCs w:val="20"/>
-          <w:lang w:eastAsia="en-IN"/>
-        </w:rPr>
-      </w:pPr>
-      <w:r>
-        <w:rPr>
-          <w:rFonts w:ascii="Times New Roman" w:eastAsia="Times New Roman" w:hAnsi="Times New Roman" w:cs="Times New Roman"/>
-          <w:sz w:val="20"/>
-          <w:szCs w:val="20"/>
-          <w:lang w:eastAsia="en-IN"/>
-        </w:rPr>
-        <w:t xml:space="preserve">The csv is created with a tool called </w:t>
-      </w:r>
-      <w:hyperlink r:id="rId7" w:tgtFrame="_blank" w:history="1">
-        <w:r>
-          <w:rPr>
-            <w:rFonts w:ascii="Times New Roman" w:eastAsia="Times New Roman" w:hAnsi="Times New Roman" w:cs="Times New Roman"/>
-            <w:color w:val="0000FF"/>
-            <w:sz w:val="20"/>
-            <w:szCs w:val="20"/>
-            <w:u w:val="single"/>
-            <w:lang w:eastAsia="en-IN"/>
-          </w:rPr>
-          <w:t>coordinator</w:t>
-        </w:r>
-      </w:hyperlink>
-      <w:r>
-        <w:rPr>
-          <w:rFonts w:ascii="Times New Roman" w:eastAsia="Times New Roman" w:hAnsi="Times New Roman" w:cs="Times New Roman"/>
-          <w:sz w:val="20"/>
-          <w:szCs w:val="20"/>
-          <w:lang w:eastAsia="en-IN"/>
-        </w:rPr>
-        <w:t xml:space="preserve">, by </w:t>
-      </w:r>
-      <w:hyperlink r:id="rId8" w:tgtFrame="_blank" w:history="1">
-        <w:r>
-          <w:rPr>
-            <w:rFonts w:ascii="Times New Roman" w:eastAsia="Times New Roman" w:hAnsi="Times New Roman" w:cs="Times New Roman"/>
-            <w:color w:val="0000FF"/>
-            <w:sz w:val="20"/>
-            <w:szCs w:val="20"/>
-            <w:u w:val="single"/>
-            <w:lang w:eastAsia="en-IN"/>
-          </w:rPr>
-          <w:t xml:space="preserve">Aliza </w:t>
-        </w:r>
-        <w:proofErr w:type="spellStart"/>
-        <w:r>
-          <w:rPr>
-            <w:rFonts w:ascii="Times New Roman" w:eastAsia="Times New Roman" w:hAnsi="Times New Roman" w:cs="Times New Roman"/>
-            <w:color w:val="0000FF"/>
-            <w:sz w:val="20"/>
-            <w:szCs w:val="20"/>
-            <w:u w:val="single"/>
-            <w:lang w:eastAsia="en-IN"/>
-          </w:rPr>
-          <w:t>Aufrichtig</w:t>
-        </w:r>
-        <w:proofErr w:type="spellEnd"/>
-        <w:r>
-          <w:rPr>
-            <w:rFonts w:ascii="Times New Roman" w:eastAsia="Times New Roman" w:hAnsi="Times New Roman" w:cs="Times New Roman"/>
-            <w:color w:val="0000FF"/>
-            <w:sz w:val="20"/>
-            <w:szCs w:val="20"/>
-            <w:u w:val="single"/>
-            <w:lang w:eastAsia="en-IN"/>
-          </w:rPr>
-          <w:t xml:space="preserve">. </w:t>
-        </w:r>
-      </w:hyperlink>
-      <w:r>
-        <w:rPr>
-          <w:rFonts w:ascii="Times New Roman" w:eastAsia="Times New Roman" w:hAnsi="Times New Roman" w:cs="Times New Roman"/>
-          <w:sz w:val="20"/>
-          <w:szCs w:val="20"/>
-          <w:lang w:eastAsia="en-IN"/>
-        </w:rPr>
-        <w:t xml:space="preserve">It allows us to convert SVG graphics to data co-ordinates. More on this in a </w:t>
-      </w:r>
-      <w:hyperlink r:id="rId9" w:tgtFrame="_blank" w:history="1">
-        <w:r>
-          <w:rPr>
-            <w:rFonts w:ascii="Times New Roman" w:eastAsia="Times New Roman" w:hAnsi="Times New Roman" w:cs="Times New Roman"/>
-            <w:color w:val="0000FF"/>
-            <w:sz w:val="20"/>
-            <w:szCs w:val="20"/>
-            <w:u w:val="single"/>
-            <w:lang w:eastAsia="en-IN"/>
-          </w:rPr>
-          <w:t>previous blog post.</w:t>
-        </w:r>
-      </w:hyperlink>
-      <w:r>
-        <w:rPr>
-          <w:rFonts w:ascii="Times New Roman" w:eastAsia="Times New Roman" w:hAnsi="Times New Roman" w:cs="Times New Roman"/>
-          <w:sz w:val="20"/>
-          <w:szCs w:val="20"/>
-          <w:lang w:eastAsia="en-IN"/>
-        </w:rPr>
-        <w:t xml:space="preserve"> </w:t>
-      </w:r>
-    </w:p>
-    <w:p>
-      <w:pPr>
         <w:tabs>
           <w:tab w:val="left" w:pos="916"/>
           <w:tab w:val="left" w:pos="1832"/>
@@ -739,36 +568,27 @@
           <w:lang w:eastAsia="en-IN"/>
         </w:rPr>
       </w:pPr>
-      <w:r>
-        <w:rPr>
-          <w:rFonts w:ascii="Courier New" w:eastAsia="Times New Roman" w:hAnsi="Courier New" w:cs="Courier New"/>
-          <w:sz w:val="20"/>
-          <w:szCs w:val="20"/>
-          <w:lang w:eastAsia="en-IN"/>
-        </w:rPr>
-        <w:t xml:space="preserve">df= </w:t>
-      </w:r>
-      <w:proofErr w:type="gramStart"/>
-      <w:r>
-        <w:rPr>
-          <w:rFonts w:ascii="Courier New" w:eastAsia="Times New Roman" w:hAnsi="Courier New" w:cs="Courier New"/>
-          <w:sz w:val="20"/>
-          <w:szCs w:val="20"/>
-          <w:lang w:eastAsia="en-IN"/>
-        </w:rPr>
-        <w:t>fread(</w:t>
-      </w:r>
-      <w:proofErr w:type="gramEnd"/>
-      <w:r>
-        <w:rPr>
-          <w:rFonts w:ascii="Courier New" w:eastAsia="Times New Roman" w:hAnsi="Courier New" w:cs="Courier New"/>
-          <w:sz w:val="20"/>
-          <w:szCs w:val="20"/>
-          <w:lang w:eastAsia="en-IN"/>
-        </w:rPr>
-        <w:t>'</w:t>
-      </w:r>
-      <w:hyperlink r:id="rId10" w:tgtFrame="_blank" w:history="1">
+      <w:proofErr w:type="spellStart"/>
+      <w:r>
+        <w:rPr>
+          <w:rFonts w:ascii="Courier New" w:eastAsia="Times New Roman" w:hAnsi="Courier New" w:cs="Courier New"/>
+          <w:sz w:val="20"/>
+          <w:szCs w:val="20"/>
+          <w:lang w:eastAsia="en-IN"/>
+        </w:rPr>
+        <w:t>df</w:t>
+      </w:r>
+      <w:proofErr w:type="spellEnd"/>
+      <w:r>
+        <w:rPr>
+          <w:rFonts w:ascii="Courier New" w:eastAsia="Times New Roman" w:hAnsi="Courier New" w:cs="Courier New"/>
+          <w:sz w:val="20"/>
+          <w:szCs w:val="20"/>
+          <w:lang w:eastAsia="en-IN"/>
+        </w:rPr>
+        <w:t>= fread('</w:t>
+      </w:r>
+      <w:hyperlink r:id="rId4" w:tgtFrame="_blank" w:history="1">
         <w:r>
           <w:rPr>
             <w:rFonts w:ascii="Courier New" w:eastAsia="Times New Roman" w:hAnsi="Courier New" w:cs="Courier New"/>
@@ -883,40 +703,19 @@
           <w:szCs w:val="20"/>
           <w:lang w:eastAsia="en-IN"/>
         </w:rPr>
-        <w:t>theme_</w:t>
-      </w:r>
-      <w:proofErr w:type="gramStart"/>
-      <w:r>
-        <w:rPr>
-          <w:rFonts w:ascii="Times New Roman" w:eastAsia="Times New Roman" w:hAnsi="Times New Roman" w:cs="Times New Roman"/>
-          <w:sz w:val="20"/>
-          <w:szCs w:val="20"/>
-          <w:lang w:eastAsia="en-IN"/>
-        </w:rPr>
-        <w:t>void</w:t>
-      </w:r>
-      <w:proofErr w:type="spellEnd"/>
-      <w:r>
-        <w:rPr>
-          <w:rFonts w:ascii="Times New Roman" w:eastAsia="Times New Roman" w:hAnsi="Times New Roman" w:cs="Times New Roman"/>
-          <w:sz w:val="20"/>
-          <w:szCs w:val="20"/>
-          <w:lang w:eastAsia="en-IN"/>
-        </w:rPr>
-        <w:t>(</w:t>
-      </w:r>
-      <w:proofErr w:type="gramEnd"/>
-      <w:r>
-        <w:rPr>
-          <w:rFonts w:ascii="Times New Roman" w:eastAsia="Times New Roman" w:hAnsi="Times New Roman" w:cs="Times New Roman"/>
-          <w:sz w:val="20"/>
-          <w:szCs w:val="20"/>
-          <w:lang w:eastAsia="en-IN"/>
-        </w:rPr>
-        <w:t xml:space="preserve">). Increase the chart size beyond the plotted points using the </w:t>
-      </w:r>
-      <w:proofErr w:type="spellStart"/>
-      <w:proofErr w:type="gramStart"/>
+        <w:t>theme_void</w:t>
+      </w:r>
+      <w:proofErr w:type="spellEnd"/>
+      <w:r>
+        <w:rPr>
+          <w:rFonts w:ascii="Times New Roman" w:eastAsia="Times New Roman" w:hAnsi="Times New Roman" w:cs="Times New Roman"/>
+          <w:sz w:val="20"/>
+          <w:szCs w:val="20"/>
+          <w:lang w:eastAsia="en-IN"/>
+        </w:rPr>
+        <w:t xml:space="preserve">(). Increase the chart size beyond the plotted points using the </w:t>
+      </w:r>
+      <w:proofErr w:type="spellStart"/>
       <w:r>
         <w:rPr>
           <w:rFonts w:ascii="Times New Roman" w:eastAsia="Times New Roman" w:hAnsi="Times New Roman" w:cs="Times New Roman"/>
@@ -934,17 +733,7 @@
           <w:szCs w:val="20"/>
           <w:lang w:eastAsia="en-IN"/>
         </w:rPr>
-        <w:t>(</w:t>
-      </w:r>
-      <w:proofErr w:type="gramEnd"/>
-      <w:r>
-        <w:rPr>
-          <w:rFonts w:ascii="Times New Roman" w:eastAsia="Times New Roman" w:hAnsi="Times New Roman" w:cs="Times New Roman"/>
-          <w:sz w:val="20"/>
-          <w:szCs w:val="20"/>
-          <w:lang w:eastAsia="en-IN"/>
-        </w:rPr>
-        <w:t xml:space="preserve">) and </w:t>
+        <w:t xml:space="preserve">() and </w:t>
       </w:r>
       <w:proofErr w:type="spellStart"/>
       <w:r>
@@ -1063,7 +852,6 @@
         <w:t>p &lt;-</w:t>
       </w:r>
       <w:proofErr w:type="spellStart"/>
-      <w:proofErr w:type="gramStart"/>
       <w:r>
         <w:rPr>
           <w:rFonts w:ascii="Courier New" w:eastAsia="Times New Roman" w:hAnsi="Courier New" w:cs="Courier New"/>
@@ -1083,15 +871,25 @@
         </w:rPr>
         <w:t>(</w:t>
       </w:r>
-      <w:proofErr w:type="gramEnd"/>
-      <w:r>
-        <w:rPr>
-          <w:rFonts w:ascii="Courier New" w:eastAsia="Times New Roman" w:hAnsi="Courier New" w:cs="Courier New"/>
-          <w:sz w:val="20"/>
-          <w:szCs w:val="20"/>
-          <w:lang w:eastAsia="en-IN"/>
-        </w:rPr>
-        <w:t xml:space="preserve">df, </w:t>
+      <w:proofErr w:type="spellStart"/>
+      <w:r>
+        <w:rPr>
+          <w:rFonts w:ascii="Courier New" w:eastAsia="Times New Roman" w:hAnsi="Courier New" w:cs="Courier New"/>
+          <w:sz w:val="20"/>
+          <w:szCs w:val="20"/>
+          <w:lang w:eastAsia="en-IN"/>
+        </w:rPr>
+        <w:t>df</w:t>
+      </w:r>
+      <w:proofErr w:type="spellEnd"/>
+      <w:r>
+        <w:rPr>
+          <w:rFonts w:ascii="Courier New" w:eastAsia="Times New Roman" w:hAnsi="Courier New" w:cs="Courier New"/>
+          <w:sz w:val="20"/>
+          <w:szCs w:val="20"/>
+          <w:lang w:eastAsia="en-IN"/>
+        </w:rPr>
+        <w:t xml:space="preserve">, </w:t>
       </w:r>
       <w:proofErr w:type="spellStart"/>
       <w:r>
@@ -1159,37 +957,17 @@
           <w:szCs w:val="20"/>
           <w:lang w:eastAsia="en-IN"/>
         </w:rPr>
-        <w:t>geom_</w:t>
-      </w:r>
-      <w:proofErr w:type="gramStart"/>
-      <w:r>
-        <w:rPr>
-          <w:rFonts w:ascii="Courier New" w:eastAsia="Times New Roman" w:hAnsi="Courier New" w:cs="Courier New"/>
-          <w:sz w:val="20"/>
-          <w:szCs w:val="20"/>
-          <w:lang w:eastAsia="en-IN"/>
-        </w:rPr>
-        <w:t>point</w:t>
-      </w:r>
-      <w:proofErr w:type="spellEnd"/>
-      <w:r>
-        <w:rPr>
-          <w:rFonts w:ascii="Courier New" w:eastAsia="Times New Roman" w:hAnsi="Courier New" w:cs="Courier New"/>
-          <w:sz w:val="20"/>
-          <w:szCs w:val="20"/>
-          <w:lang w:eastAsia="en-IN"/>
-        </w:rPr>
-        <w:t>(</w:t>
-      </w:r>
-      <w:proofErr w:type="gramEnd"/>
-      <w:r>
-        <w:rPr>
-          <w:rFonts w:ascii="Courier New" w:eastAsia="Times New Roman" w:hAnsi="Courier New" w:cs="Courier New"/>
-          <w:sz w:val="20"/>
-          <w:szCs w:val="20"/>
-          <w:lang w:eastAsia="en-IN"/>
-        </w:rPr>
-        <w:t>colour = '#BF0000', size = 0.3) +</w:t>
+        <w:t>geom_point</w:t>
+      </w:r>
+      <w:proofErr w:type="spellEnd"/>
+      <w:r>
+        <w:rPr>
+          <w:rFonts w:ascii="Courier New" w:eastAsia="Times New Roman" w:hAnsi="Courier New" w:cs="Courier New"/>
+          <w:sz w:val="20"/>
+          <w:szCs w:val="20"/>
+          <w:lang w:eastAsia="en-IN"/>
+        </w:rPr>
+        <w:t>(colour = '#BF0000', size = 0.3) +</w:t>
       </w:r>
     </w:p>
     <w:p>
@@ -1230,7 +1008,6 @@
         <w:t xml:space="preserve">   </w:t>
       </w:r>
       <w:proofErr w:type="spellStart"/>
-      <w:proofErr w:type="gramStart"/>
       <w:r>
         <w:rPr>
           <w:rFonts w:ascii="Courier New" w:eastAsia="Times New Roman" w:hAnsi="Courier New" w:cs="Courier New"/>
@@ -1248,17 +1025,7 @@
           <w:szCs w:val="20"/>
           <w:lang w:eastAsia="en-IN"/>
         </w:rPr>
-        <w:t>(</w:t>
-      </w:r>
-      <w:proofErr w:type="gramEnd"/>
-      <w:r>
-        <w:rPr>
-          <w:rFonts w:ascii="Courier New" w:eastAsia="Times New Roman" w:hAnsi="Courier New" w:cs="Courier New"/>
-          <w:sz w:val="20"/>
-          <w:szCs w:val="20"/>
-          <w:lang w:eastAsia="en-IN"/>
-        </w:rPr>
-        <w:t>0, 18000) +</w:t>
+        <w:t>(0, 18000) +</w:t>
       </w:r>
     </w:p>
     <w:p>
@@ -1299,7 +1066,6 @@
         <w:t xml:space="preserve">   </w:t>
       </w:r>
       <w:proofErr w:type="spellStart"/>
-      <w:proofErr w:type="gramStart"/>
       <w:r>
         <w:rPr>
           <w:rFonts w:ascii="Courier New" w:eastAsia="Times New Roman" w:hAnsi="Courier New" w:cs="Courier New"/>
@@ -1317,17 +1083,7 @@
           <w:szCs w:val="20"/>
           <w:lang w:eastAsia="en-IN"/>
         </w:rPr>
-        <w:t>(</w:t>
-      </w:r>
-      <w:proofErr w:type="gramEnd"/>
-      <w:r>
-        <w:rPr>
-          <w:rFonts w:ascii="Courier New" w:eastAsia="Times New Roman" w:hAnsi="Courier New" w:cs="Courier New"/>
-          <w:sz w:val="20"/>
-          <w:szCs w:val="20"/>
-          <w:lang w:eastAsia="en-IN"/>
-        </w:rPr>
-        <w:t>0, 10000) +</w:t>
+        <w:t>(0, 10000) +</w:t>
       </w:r>
     </w:p>
     <w:p>
@@ -1375,37 +1131,17 @@
           <w:szCs w:val="20"/>
           <w:lang w:eastAsia="en-IN"/>
         </w:rPr>
-        <w:t>theme_</w:t>
-      </w:r>
-      <w:proofErr w:type="gramStart"/>
-      <w:r>
-        <w:rPr>
-          <w:rFonts w:ascii="Courier New" w:eastAsia="Times New Roman" w:hAnsi="Courier New" w:cs="Courier New"/>
-          <w:sz w:val="20"/>
-          <w:szCs w:val="20"/>
-          <w:lang w:eastAsia="en-IN"/>
-        </w:rPr>
-        <w:t>void</w:t>
-      </w:r>
-      <w:proofErr w:type="spellEnd"/>
-      <w:r>
-        <w:rPr>
-          <w:rFonts w:ascii="Courier New" w:eastAsia="Times New Roman" w:hAnsi="Courier New" w:cs="Courier New"/>
-          <w:sz w:val="20"/>
-          <w:szCs w:val="20"/>
-          <w:lang w:eastAsia="en-IN"/>
-        </w:rPr>
-        <w:t>(</w:t>
-      </w:r>
-      <w:proofErr w:type="gramEnd"/>
-      <w:r>
-        <w:rPr>
-          <w:rFonts w:ascii="Courier New" w:eastAsia="Times New Roman" w:hAnsi="Courier New" w:cs="Courier New"/>
-          <w:sz w:val="20"/>
-          <w:szCs w:val="20"/>
-          <w:lang w:eastAsia="en-IN"/>
-        </w:rPr>
-        <w:t>)</w:t>
+        <w:t>theme_void</w:t>
+      </w:r>
+      <w:proofErr w:type="spellEnd"/>
+      <w:r>
+        <w:rPr>
+          <w:rFonts w:ascii="Courier New" w:eastAsia="Times New Roman" w:hAnsi="Courier New" w:cs="Courier New"/>
+          <w:sz w:val="20"/>
+          <w:szCs w:val="20"/>
+          <w:lang w:eastAsia="en-IN"/>
+        </w:rPr>
+        <w:t>()</w:t>
       </w:r>
     </w:p>
     <w:p>
@@ -1502,7 +1238,6 @@
         <w:t xml:space="preserve">Add the holiday background using the </w:t>
       </w:r>
       <w:proofErr w:type="spellStart"/>
-      <w:proofErr w:type="gramStart"/>
       <w:r>
         <w:rPr>
           <w:rFonts w:ascii="Times New Roman" w:eastAsia="Times New Roman" w:hAnsi="Times New Roman" w:cs="Times New Roman"/>
@@ -1520,17 +1255,7 @@
           <w:szCs w:val="20"/>
           <w:lang w:eastAsia="en-IN"/>
         </w:rPr>
-        <w:t>(</w:t>
-      </w:r>
-      <w:proofErr w:type="gramEnd"/>
-      <w:r>
-        <w:rPr>
-          <w:rFonts w:ascii="Times New Roman" w:eastAsia="Times New Roman" w:hAnsi="Times New Roman" w:cs="Times New Roman"/>
-          <w:sz w:val="20"/>
-          <w:szCs w:val="20"/>
-          <w:lang w:eastAsia="en-IN"/>
-        </w:rPr>
-        <w:t xml:space="preserve">) function in the </w:t>
+        <w:t xml:space="preserve">() function in the </w:t>
       </w:r>
       <w:proofErr w:type="spellStart"/>
       <w:r>
@@ -1601,7 +1326,7 @@
         </w:rPr>
         <w:t xml:space="preserve"> &lt;- "</w:t>
       </w:r>
-      <w:hyperlink r:id="rId11" w:tgtFrame="_blank" w:history="1">
+      <w:hyperlink r:id="rId5" w:tgtFrame="_blank" w:history="1">
         <w:r>
           <w:rPr>
             <w:rFonts w:ascii="Courier New" w:eastAsia="Times New Roman" w:hAnsi="Courier New" w:cs="Courier New"/>
@@ -1742,7 +1467,6 @@
         </w:rPr>
       </w:pPr>
       <w:proofErr w:type="spellStart"/>
-      <w:proofErr w:type="gramStart"/>
       <w:r>
         <w:rPr>
           <w:rFonts w:ascii="Courier New" w:eastAsia="Times New Roman" w:hAnsi="Courier New" w:cs="Courier New"/>
@@ -1760,17 +1484,7 @@
           <w:szCs w:val="20"/>
           <w:lang w:eastAsia="en-IN"/>
         </w:rPr>
-        <w:t>(</w:t>
-      </w:r>
-      <w:proofErr w:type="gramEnd"/>
-      <w:r>
-        <w:rPr>
-          <w:rFonts w:ascii="Courier New" w:eastAsia="Times New Roman" w:hAnsi="Courier New" w:cs="Courier New"/>
-          <w:sz w:val="20"/>
-          <w:szCs w:val="20"/>
-          <w:lang w:eastAsia="en-IN"/>
-        </w:rPr>
-        <w:t xml:space="preserve">p, </w:t>
+        <w:t xml:space="preserve">(p, </w:t>
       </w:r>
       <w:proofErr w:type="spellStart"/>
       <w:r>
@@ -1826,27 +1540,27 @@
           <w:szCs w:val="36"/>
           <w:lang w:eastAsia="en-IN"/>
         </w:rPr>
+        <w:t xml:space="preserve">Animation </w:t>
+      </w:r>
+    </w:p>
+    <w:p>
+      <w:pPr>
+        <w:spacing w:before="100" w:beforeAutospacing="1" w:after="100" w:afterAutospacing="1" w:line="240" w:lineRule="auto"/>
+        <w:rPr>
+          <w:rFonts w:ascii="Times New Roman" w:eastAsia="Times New Roman" w:hAnsi="Times New Roman" w:cs="Times New Roman"/>
+          <w:sz w:val="20"/>
+          <w:szCs w:val="20"/>
+          <w:lang w:eastAsia="en-IN"/>
+        </w:rPr>
+      </w:pPr>
+      <w:r>
+        <w:rPr>
+          <w:rFonts w:ascii="Times New Roman" w:eastAsia="Times New Roman" w:hAnsi="Times New Roman" w:cs="Times New Roman"/>
+          <w:sz w:val="20"/>
+          <w:szCs w:val="20"/>
+          <w:lang w:eastAsia="en-IN"/>
+        </w:rPr>
         <w:lastRenderedPageBreak/>
-        <w:t xml:space="preserve">Animation </w:t>
-      </w:r>
-    </w:p>
-    <w:p>
-      <w:pPr>
-        <w:spacing w:before="100" w:beforeAutospacing="1" w:after="100" w:afterAutospacing="1" w:line="240" w:lineRule="auto"/>
-        <w:rPr>
-          <w:rFonts w:ascii="Times New Roman" w:eastAsia="Times New Roman" w:hAnsi="Times New Roman" w:cs="Times New Roman"/>
-          <w:sz w:val="20"/>
-          <w:szCs w:val="20"/>
-          <w:lang w:eastAsia="en-IN"/>
-        </w:rPr>
-      </w:pPr>
-      <w:r>
-        <w:rPr>
-          <w:rFonts w:ascii="Times New Roman" w:eastAsia="Times New Roman" w:hAnsi="Times New Roman" w:cs="Times New Roman"/>
-          <w:sz w:val="20"/>
-          <w:szCs w:val="20"/>
-          <w:lang w:eastAsia="en-IN"/>
-        </w:rPr>
         <w:t xml:space="preserve">Create an animated holiday greeting with the </w:t>
       </w:r>
       <w:proofErr w:type="spellStart"/>
@@ -1877,37 +1591,17 @@
           <w:szCs w:val="20"/>
           <w:lang w:eastAsia="en-IN"/>
         </w:rPr>
-        <w:t>transition_</w:t>
-      </w:r>
-      <w:proofErr w:type="gramStart"/>
-      <w:r>
-        <w:rPr>
-          <w:rFonts w:ascii="Times New Roman" w:eastAsia="Times New Roman" w:hAnsi="Times New Roman" w:cs="Times New Roman"/>
-          <w:sz w:val="20"/>
-          <w:szCs w:val="20"/>
-          <w:lang w:eastAsia="en-IN"/>
-        </w:rPr>
-        <w:t>manual</w:t>
-      </w:r>
-      <w:proofErr w:type="spellEnd"/>
-      <w:r>
-        <w:rPr>
-          <w:rFonts w:ascii="Times New Roman" w:eastAsia="Times New Roman" w:hAnsi="Times New Roman" w:cs="Times New Roman"/>
-          <w:sz w:val="20"/>
-          <w:szCs w:val="20"/>
-          <w:lang w:eastAsia="en-IN"/>
-        </w:rPr>
-        <w:t>(</w:t>
-      </w:r>
-      <w:proofErr w:type="gramEnd"/>
-      <w:r>
-        <w:rPr>
-          <w:rFonts w:ascii="Times New Roman" w:eastAsia="Times New Roman" w:hAnsi="Times New Roman" w:cs="Times New Roman"/>
-          <w:sz w:val="20"/>
-          <w:szCs w:val="20"/>
-          <w:lang w:eastAsia="en-IN"/>
-        </w:rPr>
-        <w:t xml:space="preserve">) vs </w:t>
+        <w:t>transition_manual</w:t>
+      </w:r>
+      <w:proofErr w:type="spellEnd"/>
+      <w:r>
+        <w:rPr>
+          <w:rFonts w:ascii="Times New Roman" w:eastAsia="Times New Roman" w:hAnsi="Times New Roman" w:cs="Times New Roman"/>
+          <w:sz w:val="20"/>
+          <w:szCs w:val="20"/>
+          <w:lang w:eastAsia="en-IN"/>
+        </w:rPr>
+        <w:t xml:space="preserve">() vs </w:t>
       </w:r>
       <w:proofErr w:type="spellStart"/>
       <w:r>
@@ -1957,37 +1651,17 @@
           <w:szCs w:val="20"/>
           <w:lang w:eastAsia="en-IN"/>
         </w:rPr>
-        <w:t>anim_</w:t>
-      </w:r>
-      <w:proofErr w:type="gramStart"/>
-      <w:r>
-        <w:rPr>
-          <w:rFonts w:ascii="Times New Roman" w:eastAsia="Times New Roman" w:hAnsi="Times New Roman" w:cs="Times New Roman"/>
-          <w:sz w:val="20"/>
-          <w:szCs w:val="20"/>
-          <w:lang w:eastAsia="en-IN"/>
-        </w:rPr>
-        <w:t>save</w:t>
-      </w:r>
-      <w:proofErr w:type="spellEnd"/>
-      <w:r>
-        <w:rPr>
-          <w:rFonts w:ascii="Times New Roman" w:eastAsia="Times New Roman" w:hAnsi="Times New Roman" w:cs="Times New Roman"/>
-          <w:sz w:val="20"/>
-          <w:szCs w:val="20"/>
-          <w:lang w:eastAsia="en-IN"/>
-        </w:rPr>
-        <w:t>(</w:t>
-      </w:r>
-      <w:proofErr w:type="gramEnd"/>
-      <w:r>
-        <w:rPr>
-          <w:rFonts w:ascii="Times New Roman" w:eastAsia="Times New Roman" w:hAnsi="Times New Roman" w:cs="Times New Roman"/>
-          <w:sz w:val="20"/>
-          <w:szCs w:val="20"/>
-          <w:lang w:eastAsia="en-IN"/>
-        </w:rPr>
-        <w:t xml:space="preserve">) function to save the gif. </w:t>
+        <w:t>anim_save</w:t>
+      </w:r>
+      <w:proofErr w:type="spellEnd"/>
+      <w:r>
+        <w:rPr>
+          <w:rFonts w:ascii="Times New Roman" w:eastAsia="Times New Roman" w:hAnsi="Times New Roman" w:cs="Times New Roman"/>
+          <w:sz w:val="20"/>
+          <w:szCs w:val="20"/>
+          <w:lang w:eastAsia="en-IN"/>
+        </w:rPr>
+        <w:t xml:space="preserve">() function to save the gif. </w:t>
       </w:r>
     </w:p>
     <w:p>
@@ -2028,7 +1702,6 @@
         <w:t>t &lt;-</w:t>
       </w:r>
       <w:proofErr w:type="spellStart"/>
-      <w:proofErr w:type="gramStart"/>
       <w:r>
         <w:rPr>
           <w:rFonts w:ascii="Courier New" w:eastAsia="Times New Roman" w:hAnsi="Courier New" w:cs="Courier New"/>
@@ -2048,15 +1721,25 @@
         </w:rPr>
         <w:t>(</w:t>
       </w:r>
-      <w:proofErr w:type="gramEnd"/>
-      <w:r>
-        <w:rPr>
-          <w:rFonts w:ascii="Courier New" w:eastAsia="Times New Roman" w:hAnsi="Courier New" w:cs="Courier New"/>
-          <w:sz w:val="20"/>
-          <w:szCs w:val="20"/>
-          <w:lang w:eastAsia="en-IN"/>
-        </w:rPr>
-        <w:t xml:space="preserve">df, </w:t>
+      <w:proofErr w:type="spellStart"/>
+      <w:r>
+        <w:rPr>
+          <w:rFonts w:ascii="Courier New" w:eastAsia="Times New Roman" w:hAnsi="Courier New" w:cs="Courier New"/>
+          <w:sz w:val="20"/>
+          <w:szCs w:val="20"/>
+          <w:lang w:eastAsia="en-IN"/>
+        </w:rPr>
+        <w:t>df</w:t>
+      </w:r>
+      <w:proofErr w:type="spellEnd"/>
+      <w:r>
+        <w:rPr>
+          <w:rFonts w:ascii="Courier New" w:eastAsia="Times New Roman" w:hAnsi="Courier New" w:cs="Courier New"/>
+          <w:sz w:val="20"/>
+          <w:szCs w:val="20"/>
+          <w:lang w:eastAsia="en-IN"/>
+        </w:rPr>
+        <w:t xml:space="preserve">, </w:t>
       </w:r>
       <w:proofErr w:type="spellStart"/>
       <w:r>
@@ -2124,37 +1807,17 @@
           <w:szCs w:val="20"/>
           <w:lang w:eastAsia="en-IN"/>
         </w:rPr>
-        <w:t>theme_</w:t>
-      </w:r>
-      <w:proofErr w:type="gramStart"/>
-      <w:r>
-        <w:rPr>
-          <w:rFonts w:ascii="Courier New" w:eastAsia="Times New Roman" w:hAnsi="Courier New" w:cs="Courier New"/>
-          <w:sz w:val="20"/>
-          <w:szCs w:val="20"/>
-          <w:lang w:eastAsia="en-IN"/>
-        </w:rPr>
-        <w:t>void</w:t>
-      </w:r>
-      <w:proofErr w:type="spellEnd"/>
-      <w:r>
-        <w:rPr>
-          <w:rFonts w:ascii="Courier New" w:eastAsia="Times New Roman" w:hAnsi="Courier New" w:cs="Courier New"/>
-          <w:sz w:val="20"/>
-          <w:szCs w:val="20"/>
-          <w:lang w:eastAsia="en-IN"/>
-        </w:rPr>
-        <w:t>(</w:t>
-      </w:r>
-      <w:proofErr w:type="gramEnd"/>
-      <w:r>
-        <w:rPr>
-          <w:rFonts w:ascii="Courier New" w:eastAsia="Times New Roman" w:hAnsi="Courier New" w:cs="Courier New"/>
-          <w:sz w:val="20"/>
-          <w:szCs w:val="20"/>
-          <w:lang w:eastAsia="en-IN"/>
-        </w:rPr>
-        <w:t xml:space="preserve">) + </w:t>
+        <w:t>theme_void</w:t>
+      </w:r>
+      <w:proofErr w:type="spellEnd"/>
+      <w:r>
+        <w:rPr>
+          <w:rFonts w:ascii="Courier New" w:eastAsia="Times New Roman" w:hAnsi="Courier New" w:cs="Courier New"/>
+          <w:sz w:val="20"/>
+          <w:szCs w:val="20"/>
+          <w:lang w:eastAsia="en-IN"/>
+        </w:rPr>
+        <w:t xml:space="preserve">() + </w:t>
       </w:r>
     </w:p>
     <w:p>
@@ -2192,20 +1855,9 @@
           <w:szCs w:val="20"/>
           <w:lang w:eastAsia="en-IN"/>
         </w:rPr>
-        <w:t xml:space="preserve">   </w:t>
-      </w:r>
-      <w:proofErr w:type="gramStart"/>
-      <w:r>
-        <w:rPr>
-          <w:rFonts w:ascii="Courier New" w:eastAsia="Times New Roman" w:hAnsi="Courier New" w:cs="Courier New"/>
-          <w:sz w:val="20"/>
-          <w:szCs w:val="20"/>
-          <w:lang w:eastAsia="en-IN"/>
-        </w:rPr>
-        <w:t>theme(</w:t>
-      </w:r>
-      <w:proofErr w:type="spellStart"/>
-      <w:proofErr w:type="gramEnd"/>
+        <w:t xml:space="preserve">   theme(</w:t>
+      </w:r>
+      <w:proofErr w:type="spellStart"/>
       <w:r>
         <w:rPr>
           <w:rFonts w:ascii="Courier New" w:eastAsia="Times New Roman" w:hAnsi="Courier New" w:cs="Courier New"/>
@@ -2291,37 +1943,17 @@
           <w:szCs w:val="20"/>
           <w:lang w:eastAsia="en-IN"/>
         </w:rPr>
-        <w:t>geom_</w:t>
-      </w:r>
-      <w:proofErr w:type="gramStart"/>
-      <w:r>
-        <w:rPr>
-          <w:rFonts w:ascii="Courier New" w:eastAsia="Times New Roman" w:hAnsi="Courier New" w:cs="Courier New"/>
-          <w:sz w:val="20"/>
-          <w:szCs w:val="20"/>
-          <w:lang w:eastAsia="en-IN"/>
-        </w:rPr>
-        <w:t>point</w:t>
-      </w:r>
-      <w:proofErr w:type="spellEnd"/>
-      <w:r>
-        <w:rPr>
-          <w:rFonts w:ascii="Courier New" w:eastAsia="Times New Roman" w:hAnsi="Courier New" w:cs="Courier New"/>
-          <w:sz w:val="20"/>
-          <w:szCs w:val="20"/>
-          <w:lang w:eastAsia="en-IN"/>
-        </w:rPr>
-        <w:t>(</w:t>
-      </w:r>
-      <w:proofErr w:type="gramEnd"/>
-      <w:r>
-        <w:rPr>
-          <w:rFonts w:ascii="Courier New" w:eastAsia="Times New Roman" w:hAnsi="Courier New" w:cs="Courier New"/>
-          <w:sz w:val="20"/>
-          <w:szCs w:val="20"/>
-          <w:lang w:eastAsia="en-IN"/>
-        </w:rPr>
-        <w:t>colour = 'white', size = 1) +</w:t>
+        <w:t>geom_point</w:t>
+      </w:r>
+      <w:proofErr w:type="spellEnd"/>
+      <w:r>
+        <w:rPr>
+          <w:rFonts w:ascii="Courier New" w:eastAsia="Times New Roman" w:hAnsi="Courier New" w:cs="Courier New"/>
+          <w:sz w:val="20"/>
+          <w:szCs w:val="20"/>
+          <w:lang w:eastAsia="en-IN"/>
+        </w:rPr>
+        <w:t>(colour = 'white', size = 1) +</w:t>
       </w:r>
     </w:p>
     <w:p>
@@ -2382,7 +2014,6 @@
         <w:t>(</w:t>
       </w:r>
       <w:proofErr w:type="spellStart"/>
-      <w:proofErr w:type="gramStart"/>
       <w:r>
         <w:rPr>
           <w:rFonts w:ascii="Courier New" w:eastAsia="Times New Roman" w:hAnsi="Courier New" w:cs="Courier New"/>
@@ -2393,7 +2024,6 @@
         <w:t>as.numeric</w:t>
       </w:r>
       <w:proofErr w:type="spellEnd"/>
-      <w:proofErr w:type="gramEnd"/>
       <w:r>
         <w:rPr>
           <w:rFonts w:ascii="Courier New" w:eastAsia="Times New Roman" w:hAnsi="Courier New" w:cs="Courier New"/>
@@ -2468,27 +2098,7 @@
           <w:szCs w:val="20"/>
           <w:lang w:eastAsia="en-IN"/>
         </w:rPr>
-        <w:t xml:space="preserve">gif &lt;- </w:t>
-      </w:r>
-      <w:proofErr w:type="gramStart"/>
-      <w:r>
-        <w:rPr>
-          <w:rFonts w:ascii="Courier New" w:eastAsia="Times New Roman" w:hAnsi="Courier New" w:cs="Courier New"/>
-          <w:sz w:val="20"/>
-          <w:szCs w:val="20"/>
-          <w:lang w:eastAsia="en-IN"/>
-        </w:rPr>
-        <w:t>animate(</w:t>
-      </w:r>
-      <w:proofErr w:type="gramEnd"/>
-      <w:r>
-        <w:rPr>
-          <w:rFonts w:ascii="Courier New" w:eastAsia="Times New Roman" w:hAnsi="Courier New" w:cs="Courier New"/>
-          <w:sz w:val="20"/>
-          <w:szCs w:val="20"/>
-          <w:lang w:eastAsia="en-IN"/>
-        </w:rPr>
-        <w:t xml:space="preserve">t, </w:t>
+        <w:t xml:space="preserve">gif &lt;- animate(t, </w:t>
       </w:r>
       <w:proofErr w:type="spellStart"/>
       <w:r>
@@ -2585,37 +2195,17 @@
           <w:szCs w:val="20"/>
           <w:lang w:eastAsia="en-IN"/>
         </w:rPr>
-        <w:t>anim_</w:t>
-      </w:r>
-      <w:proofErr w:type="gramStart"/>
-      <w:r>
-        <w:rPr>
-          <w:rFonts w:ascii="Courier New" w:eastAsia="Times New Roman" w:hAnsi="Courier New" w:cs="Courier New"/>
-          <w:sz w:val="20"/>
-          <w:szCs w:val="20"/>
-          <w:lang w:eastAsia="en-IN"/>
-        </w:rPr>
-        <w:t>save</w:t>
-      </w:r>
-      <w:proofErr w:type="spellEnd"/>
-      <w:r>
-        <w:rPr>
-          <w:rFonts w:ascii="Courier New" w:eastAsia="Times New Roman" w:hAnsi="Courier New" w:cs="Courier New"/>
-          <w:sz w:val="20"/>
-          <w:szCs w:val="20"/>
-          <w:lang w:eastAsia="en-IN"/>
-        </w:rPr>
-        <w:t>(</w:t>
-      </w:r>
-      <w:proofErr w:type="gramEnd"/>
-      <w:r>
-        <w:rPr>
-          <w:rFonts w:ascii="Courier New" w:eastAsia="Times New Roman" w:hAnsi="Courier New" w:cs="Courier New"/>
-          <w:sz w:val="20"/>
-          <w:szCs w:val="20"/>
-          <w:lang w:eastAsia="en-IN"/>
-        </w:rPr>
-        <w:t>"HappyHolidays.gif", gif)</w:t>
+        <w:t>anim_save</w:t>
+      </w:r>
+      <w:proofErr w:type="spellEnd"/>
+      <w:r>
+        <w:rPr>
+          <w:rFonts w:ascii="Courier New" w:eastAsia="Times New Roman" w:hAnsi="Courier New" w:cs="Courier New"/>
+          <w:sz w:val="20"/>
+          <w:szCs w:val="20"/>
+          <w:lang w:eastAsia="en-IN"/>
+        </w:rPr>
+        <w:t>("HappyHolidays.gif", gif)</w:t>
       </w:r>
     </w:p>
     <w:p>
